--- a/src/Отчёт.docx
+++ b/src/Отчёт.docx
@@ -217,7 +217,6 @@
         <w:rPr>
           <w:sz w:val="28"/>
           <w:szCs w:val="28"/>
-          <w:lang w:val="en-US"/>
         </w:rPr>
       </w:pPr>
     </w:p>
@@ -229,7 +228,6 @@
         <w:rPr>
           <w:sz w:val="28"/>
           <w:szCs w:val="28"/>
-          <w:lang w:val="en-US"/>
         </w:rPr>
       </w:pPr>
     </w:p>
@@ -544,7 +542,7 @@
     </w:p>
     <w:p>
       <w:pPr>
-        <w:pStyle w:val="a8"/>
+        <w:pStyle w:val="1"/>
         <w:tabs>
           <w:tab w:val="left" w:pos="426"/>
         </w:tabs>
@@ -8039,12 +8037,12 @@
     </w:p>
     <w:p>
       <w:pPr>
-        <w:pStyle w:val="a8"/>
-      </w:pPr>
-    </w:p>
-    <w:p>
-      <w:pPr>
-        <w:pStyle w:val="a8"/>
+        <w:pStyle w:val="1"/>
+      </w:pPr>
+    </w:p>
+    <w:p>
+      <w:pPr>
+        <w:pStyle w:val="1"/>
         <w:numPr>
           <w:ilvl w:val="0"/>
           <w:numId w:val="2"/>
@@ -8076,21 +8074,35 @@
     </w:p>
     <w:p>
       <w:pPr>
-        <w:pStyle w:val="a8"/>
-        <w:rPr>
-          <w:rStyle w:val="apple-style-span"/>
-        </w:rPr>
-      </w:pPr>
-      <w:r>
-        <w:rPr>
-          <w:rStyle w:val="apple-style-span"/>
-        </w:rPr>
-        <w:t>Реализовано через отдельный классы:</w:t>
-      </w:r>
-    </w:p>
-    <w:p>
-      <w:pPr>
-        <w:pStyle w:val="a8"/>
+        <w:pStyle w:val="1"/>
+        <w:rPr>
+          <w:rStyle w:val="apple-style-span"/>
+        </w:rPr>
+      </w:pPr>
+      <w:r>
+        <w:rPr>
+          <w:rStyle w:val="apple-style-span"/>
+        </w:rPr>
+        <w:t xml:space="preserve">Реализовано через </w:t>
+      </w:r>
+      <w:proofErr w:type="gramStart"/>
+      <w:r>
+        <w:rPr>
+          <w:rStyle w:val="apple-style-span"/>
+        </w:rPr>
+        <w:t>отдельный</w:t>
+      </w:r>
+      <w:proofErr w:type="gramEnd"/>
+      <w:r>
+        <w:rPr>
+          <w:rStyle w:val="apple-style-span"/>
+        </w:rPr>
+        <w:t xml:space="preserve"> классы:</w:t>
+      </w:r>
+    </w:p>
+    <w:p>
+      <w:pPr>
+        <w:pStyle w:val="1"/>
         <w:rPr>
           <w:rStyle w:val="apple-style-span"/>
         </w:rPr>
@@ -10859,7 +10871,21 @@
           <w:rStyle w:val="apple-style-span"/>
           <w:b/>
         </w:rPr>
-        <w:t xml:space="preserve">): #«синхронизуемый», </w:t>
+        <w:t>): #«</w:t>
+      </w:r>
+      <w:r>
+        <w:rPr>
+          <w:rStyle w:val="apple-style-span"/>
+          <w:b/>
+        </w:rPr>
+        <w:t>синхронизуемый</w:t>
+      </w:r>
+      <w:r>
+        <w:rPr>
+          <w:rStyle w:val="apple-style-span"/>
+          <w:b/>
+        </w:rPr>
+        <w:t xml:space="preserve">», </w:t>
       </w:r>
       <w:proofErr w:type="spellStart"/>
       <w:r>
@@ -10875,7 +10901,14 @@
           <w:rStyle w:val="apple-style-span"/>
           <w:b/>
         </w:rPr>
-        <w:t xml:space="preserve"> сервер</w:t>
+        <w:t xml:space="preserve"> </w:t>
+      </w:r>
+      <w:r>
+        <w:rPr>
+          <w:rStyle w:val="apple-style-span"/>
+          <w:b/>
+        </w:rPr>
+        <w:t>сервер</w:t>
       </w:r>
     </w:p>
     <w:p>
@@ -13361,6 +13394,9 @@
     <w:p>
       <w:pPr>
         <w:pStyle w:val="CodePython"/>
+        <w:rPr>
+          <w:rStyle w:val="apple-style-span"/>
+        </w:rPr>
       </w:pPr>
       <w:r>
         <w:rPr>
@@ -13436,6 +13472,364 @@
         <w:t xml:space="preserve">    </w:t>
       </w:r>
       <w:proofErr w:type="gramEnd"/>
+    </w:p>
+    <w:p>
+      <w:pPr>
+        <w:rPr>
+          <w:rStyle w:val="ab"/>
+          <w:i w:val="0"/>
+          <w:iCs w:val="0"/>
+          <w:sz w:val="22"/>
+        </w:rPr>
+      </w:pPr>
+    </w:p>
+    <w:p>
+      <w:pPr>
+        <w:rPr>
+          <w:rStyle w:val="ab"/>
+          <w:i w:val="0"/>
+          <w:iCs w:val="0"/>
+          <w:sz w:val="22"/>
+        </w:rPr>
+      </w:pPr>
+    </w:p>
+    <w:p>
+      <w:pPr>
+        <w:pStyle w:val="ac"/>
+        <w:numPr>
+          <w:ilvl w:val="0"/>
+          <w:numId w:val="2"/>
+        </w:numPr>
+        <w:rPr>
+          <w:rStyle w:val="ab"/>
+          <w:i w:val="0"/>
+          <w:iCs w:val="0"/>
+          <w:sz w:val="28"/>
+          <w:szCs w:val="28"/>
+        </w:rPr>
+      </w:pPr>
+      <w:r>
+        <w:rPr>
+          <w:rStyle w:val="ab"/>
+          <w:i w:val="0"/>
+          <w:iCs w:val="0"/>
+          <w:sz w:val="28"/>
+          <w:szCs w:val="28"/>
+        </w:rPr>
+        <w:t>Так же в программе</w:t>
+      </w:r>
+      <w:r>
+        <w:rPr>
+          <w:rStyle w:val="ab"/>
+          <w:i w:val="0"/>
+          <w:iCs w:val="0"/>
+          <w:sz w:val="28"/>
+          <w:szCs w:val="28"/>
+        </w:rPr>
+        <w:t xml:space="preserve"> предусмотрен графический интерфейс для удобства работы</w:t>
+      </w:r>
+      <w:r>
+        <w:rPr>
+          <w:rStyle w:val="ab"/>
+          <w:i w:val="0"/>
+          <w:iCs w:val="0"/>
+          <w:sz w:val="28"/>
+          <w:szCs w:val="28"/>
+        </w:rPr>
+        <w:t>:</w:t>
+      </w:r>
+    </w:p>
+    <w:p>
+      <w:pPr>
+        <w:ind w:left="360"/>
+        <w:rPr>
+          <w:rStyle w:val="ab"/>
+          <w:i w:val="0"/>
+          <w:iCs w:val="0"/>
+          <w:sz w:val="28"/>
+          <w:szCs w:val="28"/>
+          <w:lang w:val="en-US"/>
+        </w:rPr>
+      </w:pPr>
+      <w:r>
+        <w:rPr>
+          <w:noProof/>
+          <w:sz w:val="28"/>
+          <w:szCs w:val="28"/>
+        </w:rPr>
+        <w:lastRenderedPageBreak/>
+        <w:drawing>
+          <wp:inline distT="0" distB="0" distL="0" distR="0">
+            <wp:extent cx="5201920" cy="5883275"/>
+            <wp:effectExtent l="19050" t="0" r="0" b="0"/>
+            <wp:docPr id="2" name="Рисунок 2"/>
+            <wp:cNvGraphicFramePr>
+              <a:graphicFrameLocks xmlns:a="http://schemas.openxmlformats.org/drawingml/2006/main" noChangeAspect="1"/>
+            </wp:cNvGraphicFramePr>
+            <a:graphic xmlns:a="http://schemas.openxmlformats.org/drawingml/2006/main">
+              <a:graphicData uri="http://schemas.openxmlformats.org/drawingml/2006/picture">
+                <pic:pic xmlns:pic="http://schemas.openxmlformats.org/drawingml/2006/picture">
+                  <pic:nvPicPr>
+                    <pic:cNvPr id="0" name="Picture 2"/>
+                    <pic:cNvPicPr>
+                      <a:picLocks noChangeAspect="1" noChangeArrowheads="1"/>
+                    </pic:cNvPicPr>
+                  </pic:nvPicPr>
+                  <pic:blipFill>
+                    <a:blip r:embed="rId6" cstate="print"/>
+                    <a:srcRect/>
+                    <a:stretch>
+                      <a:fillRect/>
+                    </a:stretch>
+                  </pic:blipFill>
+                  <pic:spPr bwMode="auto">
+                    <a:xfrm>
+                      <a:off x="0" y="0"/>
+                      <a:ext cx="5201920" cy="5883275"/>
+                    </a:xfrm>
+                    <a:prstGeom prst="rect">
+                      <a:avLst/>
+                    </a:prstGeom>
+                    <a:noFill/>
+                    <a:ln w="9525">
+                      <a:noFill/>
+                      <a:miter lim="800000"/>
+                      <a:headEnd/>
+                      <a:tailEnd/>
+                    </a:ln>
+                  </pic:spPr>
+                </pic:pic>
+              </a:graphicData>
+            </a:graphic>
+          </wp:inline>
+        </w:drawing>
+      </w:r>
+    </w:p>
+    <w:p>
+      <w:pPr>
+        <w:ind w:left="360"/>
+        <w:rPr>
+          <w:rStyle w:val="ab"/>
+          <w:i w:val="0"/>
+          <w:iCs w:val="0"/>
+          <w:sz w:val="28"/>
+          <w:szCs w:val="28"/>
+          <w:lang w:val="en-US"/>
+        </w:rPr>
+      </w:pPr>
+    </w:p>
+    <w:p>
+      <w:pPr>
+        <w:pStyle w:val="ac"/>
+        <w:numPr>
+          <w:ilvl w:val="0"/>
+          <w:numId w:val="3"/>
+        </w:numPr>
+        <w:rPr>
+          <w:rStyle w:val="ab"/>
+          <w:i w:val="0"/>
+          <w:iCs w:val="0"/>
+          <w:sz w:val="28"/>
+          <w:szCs w:val="28"/>
+        </w:rPr>
+      </w:pPr>
+      <w:r>
+        <w:rPr>
+          <w:rStyle w:val="ab"/>
+          <w:i w:val="0"/>
+          <w:iCs w:val="0"/>
+          <w:sz w:val="28"/>
+          <w:szCs w:val="28"/>
+        </w:rPr>
+        <w:t>Окно “</w:t>
+      </w:r>
+      <w:r>
+        <w:rPr>
+          <w:rStyle w:val="ab"/>
+          <w:i w:val="0"/>
+          <w:iCs w:val="0"/>
+          <w:sz w:val="28"/>
+          <w:szCs w:val="28"/>
+          <w:lang w:val="en-US"/>
+        </w:rPr>
+        <w:t>Connection</w:t>
+      </w:r>
+      <w:r>
+        <w:rPr>
+          <w:rStyle w:val="ab"/>
+          <w:i w:val="0"/>
+          <w:iCs w:val="0"/>
+          <w:sz w:val="28"/>
+          <w:szCs w:val="28"/>
+        </w:rPr>
+        <w:t xml:space="preserve">” позволяет пользователю ввести </w:t>
+      </w:r>
+      <w:r>
+        <w:rPr>
+          <w:rStyle w:val="ab"/>
+          <w:i w:val="0"/>
+          <w:iCs w:val="0"/>
+          <w:sz w:val="28"/>
+          <w:szCs w:val="28"/>
+          <w:lang w:val="en-US"/>
+        </w:rPr>
+        <w:t>IP</w:t>
+      </w:r>
+      <w:r>
+        <w:rPr>
+          <w:rStyle w:val="ab"/>
+          <w:i w:val="0"/>
+          <w:iCs w:val="0"/>
+          <w:sz w:val="28"/>
+          <w:szCs w:val="28"/>
+        </w:rPr>
+        <w:t xml:space="preserve"> адрес и порт для главного и альтернативного серверов.</w:t>
+      </w:r>
+    </w:p>
+    <w:p>
+      <w:pPr>
+        <w:pStyle w:val="ac"/>
+        <w:numPr>
+          <w:ilvl w:val="0"/>
+          <w:numId w:val="3"/>
+        </w:numPr>
+        <w:rPr>
+          <w:rStyle w:val="ab"/>
+          <w:i w:val="0"/>
+          <w:iCs w:val="0"/>
+          <w:sz w:val="28"/>
+          <w:szCs w:val="28"/>
+        </w:rPr>
+      </w:pPr>
+      <w:r>
+        <w:rPr>
+          <w:rStyle w:val="ab"/>
+          <w:i w:val="0"/>
+          <w:iCs w:val="0"/>
+          <w:sz w:val="28"/>
+          <w:szCs w:val="28"/>
+        </w:rPr>
+        <w:t>Окно “</w:t>
+      </w:r>
+      <w:r>
+        <w:rPr>
+          <w:rStyle w:val="ab"/>
+          <w:i w:val="0"/>
+          <w:iCs w:val="0"/>
+          <w:sz w:val="28"/>
+          <w:szCs w:val="28"/>
+          <w:lang w:val="en-US"/>
+        </w:rPr>
+        <w:t>Info</w:t>
+      </w:r>
+      <w:r>
+        <w:rPr>
+          <w:rStyle w:val="ab"/>
+          <w:i w:val="0"/>
+          <w:iCs w:val="0"/>
+          <w:sz w:val="28"/>
+          <w:szCs w:val="28"/>
+        </w:rPr>
+        <w:t xml:space="preserve"> </w:t>
+      </w:r>
+      <w:r>
+        <w:rPr>
+          <w:rStyle w:val="ab"/>
+          <w:i w:val="0"/>
+          <w:iCs w:val="0"/>
+          <w:sz w:val="28"/>
+          <w:szCs w:val="28"/>
+          <w:lang w:val="en-US"/>
+        </w:rPr>
+        <w:t>log</w:t>
+      </w:r>
+      <w:r>
+        <w:rPr>
+          <w:rStyle w:val="ab"/>
+          <w:i w:val="0"/>
+          <w:iCs w:val="0"/>
+          <w:sz w:val="28"/>
+          <w:szCs w:val="28"/>
+        </w:rPr>
+        <w:t>” информирует пользователя о количестве оставшихся попыток,  наличии в слове введенной буквы и разрывах в соединении.</w:t>
+      </w:r>
+    </w:p>
+    <w:p>
+      <w:pPr>
+        <w:pStyle w:val="ac"/>
+        <w:numPr>
+          <w:ilvl w:val="0"/>
+          <w:numId w:val="3"/>
+        </w:numPr>
+        <w:rPr>
+          <w:sz w:val="28"/>
+          <w:szCs w:val="28"/>
+        </w:rPr>
+      </w:pPr>
+      <w:r>
+        <w:rPr>
+          <w:rStyle w:val="ab"/>
+          <w:i w:val="0"/>
+          <w:iCs w:val="0"/>
+          <w:sz w:val="28"/>
+          <w:szCs w:val="28"/>
+        </w:rPr>
+        <w:t>“</w:t>
+      </w:r>
+      <w:proofErr w:type="spellStart"/>
+      <w:r>
+        <w:rPr>
+          <w:rStyle w:val="ab"/>
+          <w:i w:val="0"/>
+          <w:iCs w:val="0"/>
+          <w:sz w:val="28"/>
+          <w:szCs w:val="28"/>
+          <w:lang w:val="en-US"/>
+        </w:rPr>
+        <w:t>Tk</w:t>
+      </w:r>
+      <w:proofErr w:type="spellEnd"/>
+      <w:r>
+        <w:rPr>
+          <w:rStyle w:val="ab"/>
+          <w:i w:val="0"/>
+          <w:iCs w:val="0"/>
+          <w:sz w:val="28"/>
+          <w:szCs w:val="28"/>
+        </w:rPr>
+        <w:t xml:space="preserve">” – главное </w:t>
+      </w:r>
+      <w:r>
+        <w:rPr>
+          <w:rStyle w:val="ab"/>
+          <w:i w:val="0"/>
+          <w:iCs w:val="0"/>
+          <w:sz w:val="28"/>
+          <w:szCs w:val="28"/>
+        </w:rPr>
+        <w:t xml:space="preserve">окно для игры </w:t>
+      </w:r>
+      <w:r>
+        <w:rPr>
+          <w:rStyle w:val="ab"/>
+          <w:i w:val="0"/>
+          <w:iCs w:val="0"/>
+          <w:sz w:val="28"/>
+          <w:szCs w:val="28"/>
+          <w:lang w:val="en-US"/>
+        </w:rPr>
+        <w:t>c</w:t>
+      </w:r>
+      <w:r>
+        <w:rPr>
+          <w:rStyle w:val="ab"/>
+          <w:i w:val="0"/>
+          <w:iCs w:val="0"/>
+          <w:sz w:val="28"/>
+          <w:szCs w:val="28"/>
+        </w:rPr>
+        <w:t xml:space="preserve"> рисунком, который отображает количество попыток</w:t>
+      </w:r>
     </w:p>
     <w:sectPr>
       <w:footnotePr>
@@ -13452,9 +13846,9 @@
 <file path=word/numbering.xml><?xml version="1.0" encoding="utf-8"?>
 <w:numbering xmlns:ve="http://schemas.openxmlformats.org/markup-compatibility/2006" xmlns:o="urn:schemas-microsoft-com:office:office" xmlns:r="http://schemas.openxmlformats.org/officeDocument/2006/relationships" xmlns:m="http://schemas.openxmlformats.org/officeDocument/2006/math" xmlns:v="urn:schemas-microsoft-com:vml" xmlns:wp="http://schemas.openxmlformats.org/drawingml/2006/wordprocessingDrawing" xmlns:w10="urn:schemas-microsoft-com:office:word" xmlns:w="http://schemas.openxmlformats.org/wordprocessingml/2006/main" xmlns:wne="http://schemas.microsoft.com/office/word/2006/wordml">
   <w:abstractNum w:abstractNumId="0">
-    <w:nsid w:val="31CF02E7"/>
+    <w:nsid w:val="1CE246F1"/>
     <w:multiLevelType w:val="hybridMultilevel"/>
-    <w:tmpl w:val="829E46F6"/>
+    <w:tmpl w:val="51443144"/>
     <w:lvl w:ilvl="0" w:tplc="0419000F">
       <w:start w:val="1"/>
       <w:numFmt w:val="decimal"/>
@@ -13541,6 +13935,95 @@
     </w:lvl>
   </w:abstractNum>
   <w:abstractNum w:abstractNumId="1">
+    <w:nsid w:val="31CF02E7"/>
+    <w:multiLevelType w:val="hybridMultilevel"/>
+    <w:tmpl w:val="829E46F6"/>
+    <w:lvl w:ilvl="0" w:tplc="0419000F">
+      <w:start w:val="1"/>
+      <w:numFmt w:val="decimal"/>
+      <w:lvlText w:val="%1."/>
+      <w:lvlJc w:val="left"/>
+      <w:pPr>
+        <w:ind w:left="720" w:hanging="360"/>
+      </w:pPr>
+      <w:rPr>
+        <w:rFonts w:hint="default"/>
+      </w:rPr>
+    </w:lvl>
+    <w:lvl w:ilvl="1" w:tplc="04190019" w:tentative="1">
+      <w:start w:val="1"/>
+      <w:numFmt w:val="lowerLetter"/>
+      <w:lvlText w:val="%2."/>
+      <w:lvlJc w:val="left"/>
+      <w:pPr>
+        <w:ind w:left="1440" w:hanging="360"/>
+      </w:pPr>
+    </w:lvl>
+    <w:lvl w:ilvl="2" w:tplc="0419001B" w:tentative="1">
+      <w:start w:val="1"/>
+      <w:numFmt w:val="lowerRoman"/>
+      <w:lvlText w:val="%3."/>
+      <w:lvlJc w:val="right"/>
+      <w:pPr>
+        <w:ind w:left="2160" w:hanging="180"/>
+      </w:pPr>
+    </w:lvl>
+    <w:lvl w:ilvl="3" w:tplc="0419000F" w:tentative="1">
+      <w:start w:val="1"/>
+      <w:numFmt w:val="decimal"/>
+      <w:lvlText w:val="%4."/>
+      <w:lvlJc w:val="left"/>
+      <w:pPr>
+        <w:ind w:left="2880" w:hanging="360"/>
+      </w:pPr>
+    </w:lvl>
+    <w:lvl w:ilvl="4" w:tplc="04190019" w:tentative="1">
+      <w:start w:val="1"/>
+      <w:numFmt w:val="lowerLetter"/>
+      <w:lvlText w:val="%5."/>
+      <w:lvlJc w:val="left"/>
+      <w:pPr>
+        <w:ind w:left="3600" w:hanging="360"/>
+      </w:pPr>
+    </w:lvl>
+    <w:lvl w:ilvl="5" w:tplc="0419001B" w:tentative="1">
+      <w:start w:val="1"/>
+      <w:numFmt w:val="lowerRoman"/>
+      <w:lvlText w:val="%6."/>
+      <w:lvlJc w:val="right"/>
+      <w:pPr>
+        <w:ind w:left="4320" w:hanging="180"/>
+      </w:pPr>
+    </w:lvl>
+    <w:lvl w:ilvl="6" w:tplc="0419000F" w:tentative="1">
+      <w:start w:val="1"/>
+      <w:numFmt w:val="decimal"/>
+      <w:lvlText w:val="%7."/>
+      <w:lvlJc w:val="left"/>
+      <w:pPr>
+        <w:ind w:left="5040" w:hanging="360"/>
+      </w:pPr>
+    </w:lvl>
+    <w:lvl w:ilvl="7" w:tplc="04190019" w:tentative="1">
+      <w:start w:val="1"/>
+      <w:numFmt w:val="lowerLetter"/>
+      <w:lvlText w:val="%8."/>
+      <w:lvlJc w:val="left"/>
+      <w:pPr>
+        <w:ind w:left="5760" w:hanging="360"/>
+      </w:pPr>
+    </w:lvl>
+    <w:lvl w:ilvl="8" w:tplc="0419001B" w:tentative="1">
+      <w:start w:val="1"/>
+      <w:numFmt w:val="lowerRoman"/>
+      <w:lvlText w:val="%9."/>
+      <w:lvlJc w:val="right"/>
+      <w:pPr>
+        <w:ind w:left="6480" w:hanging="180"/>
+      </w:pPr>
+    </w:lvl>
+  </w:abstractNum>
+  <w:abstractNum w:abstractNumId="2">
     <w:nsid w:val="58F56B21"/>
     <w:multiLevelType w:val="hybridMultilevel"/>
     <w:tmpl w:val="57C80826"/>
@@ -13630,9 +14113,12 @@
     </w:lvl>
   </w:abstractNum>
   <w:num w:numId="1">
+    <w:abstractNumId w:val="2"/>
+  </w:num>
+  <w:num w:numId="2">
     <w:abstractNumId w:val="1"/>
   </w:num>
-  <w:num w:numId="2">
+  <w:num w:numId="3">
     <w:abstractNumId w:val="0"/>
   </w:num>
 </w:numbering>
@@ -13865,6 +14351,7 @@
   <w:style w:type="paragraph" w:customStyle="1" w:styleId="CodePython">
     <w:name w:val="Code Python"/>
     <w:basedOn w:val="a6"/>
+    <w:link w:val="CodePython0"/>
     <w:qFormat/>
     <w:rsid w:val="00FA0BDF"/>
     <w:pPr>
@@ -13880,10 +14367,10 @@
       <w:sz w:val="22"/>
     </w:rPr>
   </w:style>
-  <w:style w:type="paragraph" w:customStyle="1" w:styleId="a8">
-    <w:name w:val="Normal"/>
+  <w:style w:type="paragraph" w:customStyle="1" w:styleId="1">
+    <w:name w:val="Обычный1"/>
     <w:basedOn w:val="a6"/>
-    <w:link w:val="a9"/>
+    <w:link w:val="a8"/>
     <w:qFormat/>
     <w:rsid w:val="00FA0BDF"/>
     <w:pPr>
@@ -13914,10 +14401,10 @@
     <w:link w:val="CodePython"/>
     <w:rsid w:val="00FA0BDF"/>
   </w:style>
-  <w:style w:type="character" w:customStyle="1" w:styleId="a9">
+  <w:style w:type="character" w:customStyle="1" w:styleId="a8">
     <w:name w:val="Обычный Знак"/>
     <w:basedOn w:val="a7"/>
-    <w:link w:val="a8"/>
+    <w:link w:val="1"/>
     <w:rsid w:val="00FA0BDF"/>
     <w:rPr>
       <w:rFonts w:eastAsia="StarSymbol"/>
@@ -13925,6 +14412,49 @@
       <w:sz w:val="28"/>
       <w:szCs w:val="28"/>
     </w:rPr>
+  </w:style>
+  <w:style w:type="paragraph" w:styleId="a9">
+    <w:name w:val="Balloon Text"/>
+    <w:basedOn w:val="a"/>
+    <w:link w:val="aa"/>
+    <w:rsid w:val="005F3746"/>
+    <w:rPr>
+      <w:rFonts w:ascii="Tahoma" w:hAnsi="Tahoma" w:cs="Tahoma"/>
+      <w:sz w:val="16"/>
+      <w:szCs w:val="16"/>
+    </w:rPr>
+  </w:style>
+  <w:style w:type="character" w:customStyle="1" w:styleId="aa">
+    <w:name w:val="Текст выноски Знак"/>
+    <w:basedOn w:val="a0"/>
+    <w:link w:val="a9"/>
+    <w:rsid w:val="005F3746"/>
+    <w:rPr>
+      <w:rFonts w:ascii="Tahoma" w:hAnsi="Tahoma" w:cs="Tahoma"/>
+      <w:sz w:val="16"/>
+      <w:szCs w:val="16"/>
+    </w:rPr>
+  </w:style>
+  <w:style w:type="character" w:styleId="ab">
+    <w:name w:val="Emphasis"/>
+    <w:basedOn w:val="a0"/>
+    <w:qFormat/>
+    <w:rsid w:val="005F3746"/>
+    <w:rPr>
+      <w:i/>
+      <w:iCs/>
+    </w:rPr>
+  </w:style>
+  <w:style w:type="paragraph" w:styleId="ac">
+    <w:name w:val="List Paragraph"/>
+    <w:basedOn w:val="a"/>
+    <w:uiPriority w:val="34"/>
+    <w:qFormat/>
+    <w:rsid w:val="005F3746"/>
+    <w:pPr>
+      <w:ind w:left="720"/>
+      <w:contextualSpacing/>
+    </w:pPr>
   </w:style>
 </w:styles>
 </file>
@@ -14210,4 +14740,16 @@
   <a:objectDefaults/>
   <a:extraClrSchemeLst/>
 </a:theme>
+</file>
+
+<file path=customXml/item1.xml><?xml version="1.0" encoding="utf-8"?>
+<b:Sources xmlns:b="http://schemas.openxmlformats.org/officeDocument/2006/bibliography" xmlns="http://schemas.openxmlformats.org/officeDocument/2006/bibliography" SelectedStyle="\APA.XSL" StyleName="APA"/>
+</file>
+
+<file path=customXml/itemProps1.xml><?xml version="1.0" encoding="utf-8"?>
+<ds:datastoreItem xmlns:ds="http://schemas.openxmlformats.org/officeDocument/2006/customXml" ds:itemID="{426BE3D7-BE18-4DDB-B328-9C8CDB54D868}">
+  <ds:schemaRefs>
+    <ds:schemaRef ds:uri="http://schemas.openxmlformats.org/officeDocument/2006/bibliography"/>
+  </ds:schemaRefs>
+</ds:datastoreItem>
 </file>
--- a/src/Отчёт.docx
+++ b/src/Отчёт.docx
@@ -13548,7 +13548,6 @@
           <w:iCs w:val="0"/>
           <w:sz w:val="28"/>
           <w:szCs w:val="28"/>
-          <w:lang w:val="en-US"/>
         </w:rPr>
       </w:pPr>
       <w:r>
@@ -13560,9 +13559,9 @@
         <w:lastRenderedPageBreak/>
         <w:drawing>
           <wp:inline distT="0" distB="0" distL="0" distR="0">
-            <wp:extent cx="5201920" cy="5883275"/>
+            <wp:extent cx="3968115" cy="5296535"/>
             <wp:effectExtent l="19050" t="0" r="0" b="0"/>
-            <wp:docPr id="2" name="Рисунок 2"/>
+            <wp:docPr id="18" name="Рисунок 18"/>
             <wp:cNvGraphicFramePr>
               <a:graphicFrameLocks xmlns:a="http://schemas.openxmlformats.org/drawingml/2006/main" noChangeAspect="1"/>
             </wp:cNvGraphicFramePr>
@@ -13570,7 +13569,7 @@
               <a:graphicData uri="http://schemas.openxmlformats.org/drawingml/2006/picture">
                 <pic:pic xmlns:pic="http://schemas.openxmlformats.org/drawingml/2006/picture">
                   <pic:nvPicPr>
-                    <pic:cNvPr id="0" name="Picture 2"/>
+                    <pic:cNvPr id="0" name="Picture 18"/>
                     <pic:cNvPicPr>
                       <a:picLocks noChangeAspect="1" noChangeArrowheads="1"/>
                     </pic:cNvPicPr>
@@ -13585,7 +13584,7 @@
                   <pic:spPr bwMode="auto">
                     <a:xfrm>
                       <a:off x="0" y="0"/>
-                      <a:ext cx="5201920" cy="5883275"/>
+                      <a:ext cx="3968115" cy="5296535"/>
                     </a:xfrm>
                     <a:prstGeom prst="rect">
                       <a:avLst/>
@@ -13604,6 +13603,18 @@
           </wp:inline>
         </w:drawing>
       </w:r>
+    </w:p>
+    <w:p>
+      <w:pPr>
+        <w:ind w:left="360"/>
+        <w:rPr>
+          <w:rStyle w:val="ab"/>
+          <w:i w:val="0"/>
+          <w:iCs w:val="0"/>
+          <w:sz w:val="28"/>
+          <w:szCs w:val="28"/>
+        </w:rPr>
+      </w:pPr>
     </w:p>
     <w:p>
       <w:pPr>
@@ -14747,7 +14758,7 @@
 </file>
 
 <file path=customXml/itemProps1.xml><?xml version="1.0" encoding="utf-8"?>
-<ds:datastoreItem xmlns:ds="http://schemas.openxmlformats.org/officeDocument/2006/customXml" ds:itemID="{426BE3D7-BE18-4DDB-B328-9C8CDB54D868}">
+<ds:datastoreItem xmlns:ds="http://schemas.openxmlformats.org/officeDocument/2006/customXml" ds:itemID="{D9A97D8B-A757-4D00-A91D-0C78D43F2ECB}">
   <ds:schemaRefs>
     <ds:schemaRef ds:uri="http://schemas.openxmlformats.org/officeDocument/2006/bibliography"/>
   </ds:schemaRefs>
